--- a/学习笔记/05_vue/04_vue 10-12.docx
+++ b/学习笔记/05_vue/04_vue 10-12.docx
@@ -400,32 +400,596 @@
           </wp:inline>
         </w:drawing>
       </w:r>
+    </w:p>
+    <w:p/>
+    <w:p/>
+    <w:p>
+      <w:pPr>
+        <w:pStyle w:val="2"/>
+      </w:pPr>
+      <w:r>
+        <w:t>Vue</w:t>
+      </w:r>
+      <w:r>
+        <w:rPr>
+          <w:rFonts w:hint="eastAsia"/>
+        </w:rPr>
+        <w:t xml:space="preserve">核心 </w:t>
+      </w:r>
+      <w:r>
+        <w:t>vue</w:t>
+      </w:r>
+      <w:r>
+        <w:rPr>
+          <w:rFonts w:hint="eastAsia"/>
+        </w:rPr>
+        <w:t>生命周期</w:t>
+      </w:r>
+    </w:p>
+    <w:p>
+      <w:r>
+        <w:rPr>
+          <w:noProof/>
+        </w:rPr>
+        <w:drawing>
+          <wp:inline distT="0" distB="0" distL="0" distR="0" wp14:anchorId="505EA051" wp14:editId="3F4700A4">
+            <wp:extent cx="5274310" cy="1520825"/>
+            <wp:effectExtent l="0" t="0" r="2540" b="3175"/>
+            <wp:docPr id="10" name="图片 10"/>
+            <wp:cNvGraphicFramePr>
+              <a:graphicFrameLocks xmlns:a="http://schemas.openxmlformats.org/drawingml/2006/main" noChangeAspect="1"/>
+            </wp:cNvGraphicFramePr>
+            <a:graphic xmlns:a="http://schemas.openxmlformats.org/drawingml/2006/main">
+              <a:graphicData uri="http://schemas.openxmlformats.org/drawingml/2006/picture">
+                <pic:pic xmlns:pic="http://schemas.openxmlformats.org/drawingml/2006/picture">
+                  <pic:nvPicPr>
+                    <pic:cNvPr id="1" name=""/>
+                    <pic:cNvPicPr/>
+                  </pic:nvPicPr>
+                  <pic:blipFill>
+                    <a:blip r:embed="rId15"/>
+                    <a:stretch>
+                      <a:fillRect/>
+                    </a:stretch>
+                  </pic:blipFill>
+                  <pic:spPr>
+                    <a:xfrm>
+                      <a:off x="0" y="0"/>
+                      <a:ext cx="5274310" cy="1520825"/>
+                    </a:xfrm>
+                    <a:prstGeom prst="rect">
+                      <a:avLst/>
+                    </a:prstGeom>
+                  </pic:spPr>
+                </pic:pic>
+              </a:graphicData>
+            </a:graphic>
+          </wp:inline>
+        </w:drawing>
+      </w:r>
+    </w:p>
+    <w:p/>
+    <w:p>
+      <w:r>
+        <w:rPr>
+          <w:noProof/>
+        </w:rPr>
+        <w:drawing>
+          <wp:inline distT="0" distB="0" distL="0" distR="0" wp14:anchorId="696A0390" wp14:editId="56111187">
+            <wp:extent cx="5274310" cy="290830"/>
+            <wp:effectExtent l="0" t="0" r="2540" b="0"/>
+            <wp:docPr id="11" name="图片 11"/>
+            <wp:cNvGraphicFramePr>
+              <a:graphicFrameLocks xmlns:a="http://schemas.openxmlformats.org/drawingml/2006/main" noChangeAspect="1"/>
+            </wp:cNvGraphicFramePr>
+            <a:graphic xmlns:a="http://schemas.openxmlformats.org/drawingml/2006/main">
+              <a:graphicData uri="http://schemas.openxmlformats.org/drawingml/2006/picture">
+                <pic:pic xmlns:pic="http://schemas.openxmlformats.org/drawingml/2006/picture">
+                  <pic:nvPicPr>
+                    <pic:cNvPr id="1" name=""/>
+                    <pic:cNvPicPr/>
+                  </pic:nvPicPr>
+                  <pic:blipFill>
+                    <a:blip r:embed="rId16"/>
+                    <a:stretch>
+                      <a:fillRect/>
+                    </a:stretch>
+                  </pic:blipFill>
+                  <pic:spPr>
+                    <a:xfrm>
+                      <a:off x="0" y="0"/>
+                      <a:ext cx="5274310" cy="290830"/>
+                    </a:xfrm>
+                    <a:prstGeom prst="rect">
+                      <a:avLst/>
+                    </a:prstGeom>
+                  </pic:spPr>
+                </pic:pic>
+              </a:graphicData>
+            </a:graphic>
+          </wp:inline>
+        </w:drawing>
+      </w:r>
+    </w:p>
+    <w:p>
+      <w:r>
+        <w:rPr>
+          <w:noProof/>
+        </w:rPr>
+        <w:lastRenderedPageBreak/>
+        <w:drawing>
+          <wp:inline distT="0" distB="0" distL="0" distR="0">
+            <wp:extent cx="5274310" cy="6792740"/>
+            <wp:effectExtent l="0" t="0" r="2540" b="8255"/>
+            <wp:docPr id="12" name="图片 12" descr="https://cdn.nlark.com/yuque/0/2022/png/1379492/1643297176928-5d5ac765-237c-462d-9188-84935e6c3c69.png?x-oss-process=image%2Fresize%2Cw_787%2Climit_0"/>
+            <wp:cNvGraphicFramePr>
+              <a:graphicFrameLocks xmlns:a="http://schemas.openxmlformats.org/drawingml/2006/main" noChangeAspect="1"/>
+            </wp:cNvGraphicFramePr>
+            <a:graphic xmlns:a="http://schemas.openxmlformats.org/drawingml/2006/main">
+              <a:graphicData uri="http://schemas.openxmlformats.org/drawingml/2006/picture">
+                <pic:pic xmlns:pic="http://schemas.openxmlformats.org/drawingml/2006/picture">
+                  <pic:nvPicPr>
+                    <pic:cNvPr id="0" name="Picture 1" descr="https://cdn.nlark.com/yuque/0/2022/png/1379492/1643297176928-5d5ac765-237c-462d-9188-84935e6c3c69.png?x-oss-process=image%2Fresize%2Cw_787%2Climit_0"/>
+                    <pic:cNvPicPr>
+                      <a:picLocks noChangeAspect="1" noChangeArrowheads="1"/>
+                    </pic:cNvPicPr>
+                  </pic:nvPicPr>
+                  <pic:blipFill>
+                    <a:blip r:embed="rId17">
+                      <a:extLst>
+                        <a:ext uri="{28A0092B-C50C-407E-A947-70E740481C1C}">
+                          <a14:useLocalDpi xmlns:a14="http://schemas.microsoft.com/office/drawing/2010/main" val="0"/>
+                        </a:ext>
+                      </a:extLst>
+                    </a:blip>
+                    <a:srcRect/>
+                    <a:stretch>
+                      <a:fillRect/>
+                    </a:stretch>
+                  </pic:blipFill>
+                  <pic:spPr bwMode="auto">
+                    <a:xfrm>
+                      <a:off x="0" y="0"/>
+                      <a:ext cx="5274310" cy="6792740"/>
+                    </a:xfrm>
+                    <a:prstGeom prst="rect">
+                      <a:avLst/>
+                    </a:prstGeom>
+                    <a:noFill/>
+                    <a:ln>
+                      <a:noFill/>
+                    </a:ln>
+                  </pic:spPr>
+                </pic:pic>
+              </a:graphicData>
+            </a:graphic>
+          </wp:inline>
+        </w:drawing>
+      </w:r>
+    </w:p>
+    <w:p>
+      <w:r>
+        <w:rPr>
+          <w:noProof/>
+        </w:rPr>
+        <w:drawing>
+          <wp:inline distT="0" distB="0" distL="0" distR="0" wp14:anchorId="51E29C8A" wp14:editId="26460CAA">
+            <wp:extent cx="5274310" cy="1696085"/>
+            <wp:effectExtent l="0" t="0" r="2540" b="0"/>
+            <wp:docPr id="13" name="图片 13"/>
+            <wp:cNvGraphicFramePr>
+              <a:graphicFrameLocks xmlns:a="http://schemas.openxmlformats.org/drawingml/2006/main" noChangeAspect="1"/>
+            </wp:cNvGraphicFramePr>
+            <a:graphic xmlns:a="http://schemas.openxmlformats.org/drawingml/2006/main">
+              <a:graphicData uri="http://schemas.openxmlformats.org/drawingml/2006/picture">
+                <pic:pic xmlns:pic="http://schemas.openxmlformats.org/drawingml/2006/picture">
+                  <pic:nvPicPr>
+                    <pic:cNvPr id="1" name=""/>
+                    <pic:cNvPicPr/>
+                  </pic:nvPicPr>
+                  <pic:blipFill>
+                    <a:blip r:embed="rId18"/>
+                    <a:stretch>
+                      <a:fillRect/>
+                    </a:stretch>
+                  </pic:blipFill>
+                  <pic:spPr>
+                    <a:xfrm>
+                      <a:off x="0" y="0"/>
+                      <a:ext cx="5274310" cy="1696085"/>
+                    </a:xfrm>
+                    <a:prstGeom prst="rect">
+                      <a:avLst/>
+                    </a:prstGeom>
+                  </pic:spPr>
+                </pic:pic>
+              </a:graphicData>
+            </a:graphic>
+          </wp:inline>
+        </w:drawing>
+      </w:r>
+    </w:p>
+    <w:p/>
+    <w:p/>
+    <w:p>
+      <w:pPr>
+        <w:pStyle w:val="2"/>
+      </w:pPr>
+      <w:r>
+        <w:t>Vue组件化编程</w:t>
+      </w:r>
+    </w:p>
+    <w:p>
+      <w:r>
+        <w:rPr>
+          <w:noProof/>
+        </w:rPr>
+        <w:drawing>
+          <wp:inline distT="0" distB="0" distL="0" distR="0">
+            <wp:extent cx="5274310" cy="2960938"/>
+            <wp:effectExtent l="0" t="0" r="2540" b="0"/>
+            <wp:docPr id="14" name="图片 14" descr="https://cdn.nlark.com/yuque/0/2022/png/1379492/1643034111142-590bfdbc-e993-4f4f-9a75-110cba2f890d.png?x-oss-process=image%2Fresize%2Cw_787%2Climit_0"/>
+            <wp:cNvGraphicFramePr>
+              <a:graphicFrameLocks xmlns:a="http://schemas.openxmlformats.org/drawingml/2006/main" noChangeAspect="1"/>
+            </wp:cNvGraphicFramePr>
+            <a:graphic xmlns:a="http://schemas.openxmlformats.org/drawingml/2006/main">
+              <a:graphicData uri="http://schemas.openxmlformats.org/drawingml/2006/picture">
+                <pic:pic xmlns:pic="http://schemas.openxmlformats.org/drawingml/2006/picture">
+                  <pic:nvPicPr>
+                    <pic:cNvPr id="0" name="Picture 3" descr="https://cdn.nlark.com/yuque/0/2022/png/1379492/1643034111142-590bfdbc-e993-4f4f-9a75-110cba2f890d.png?x-oss-process=image%2Fresize%2Cw_787%2Climit_0"/>
+                    <pic:cNvPicPr>
+                      <a:picLocks noChangeAspect="1" noChangeArrowheads="1"/>
+                    </pic:cNvPicPr>
+                  </pic:nvPicPr>
+                  <pic:blipFill>
+                    <a:blip r:embed="rId19">
+                      <a:extLst>
+                        <a:ext uri="{28A0092B-C50C-407E-A947-70E740481C1C}">
+                          <a14:useLocalDpi xmlns:a14="http://schemas.microsoft.com/office/drawing/2010/main" val="0"/>
+                        </a:ext>
+                      </a:extLst>
+                    </a:blip>
+                    <a:srcRect/>
+                    <a:stretch>
+                      <a:fillRect/>
+                    </a:stretch>
+                  </pic:blipFill>
+                  <pic:spPr bwMode="auto">
+                    <a:xfrm>
+                      <a:off x="0" y="0"/>
+                      <a:ext cx="5274310" cy="2960938"/>
+                    </a:xfrm>
+                    <a:prstGeom prst="rect">
+                      <a:avLst/>
+                    </a:prstGeom>
+                    <a:noFill/>
+                    <a:ln>
+                      <a:noFill/>
+                    </a:ln>
+                  </pic:spPr>
+                </pic:pic>
+              </a:graphicData>
+            </a:graphic>
+          </wp:inline>
+        </w:drawing>
+      </w:r>
+    </w:p>
+    <w:p/>
+    <w:p>
+      <w:r>
+        <w:rPr>
+          <w:noProof/>
+        </w:rPr>
+        <w:drawing>
+          <wp:inline distT="0" distB="0" distL="0" distR="0">
+            <wp:extent cx="5274310" cy="2965404"/>
+            <wp:effectExtent l="0" t="0" r="2540" b="6985"/>
+            <wp:docPr id="15" name="图片 15" descr="https://cdn.nlark.com/yuque/0/2022/png/1379492/1643034111832-4a659e2d-4a13-4944-a153-ab038b65cbf0.png?x-oss-process=image%2Fresize%2Cw_787%2Climit_0"/>
+            <wp:cNvGraphicFramePr>
+              <a:graphicFrameLocks xmlns:a="http://schemas.openxmlformats.org/drawingml/2006/main" noChangeAspect="1"/>
+            </wp:cNvGraphicFramePr>
+            <a:graphic xmlns:a="http://schemas.openxmlformats.org/drawingml/2006/main">
+              <a:graphicData uri="http://schemas.openxmlformats.org/drawingml/2006/picture">
+                <pic:pic xmlns:pic="http://schemas.openxmlformats.org/drawingml/2006/picture">
+                  <pic:nvPicPr>
+                    <pic:cNvPr id="0" name="Picture 5" descr="https://cdn.nlark.com/yuque/0/2022/png/1379492/1643034111832-4a659e2d-4a13-4944-a153-ab038b65cbf0.png?x-oss-process=image%2Fresize%2Cw_787%2Climit_0"/>
+                    <pic:cNvPicPr>
+                      <a:picLocks noChangeAspect="1" noChangeArrowheads="1"/>
+                    </pic:cNvPicPr>
+                  </pic:nvPicPr>
+                  <pic:blipFill>
+                    <a:blip r:embed="rId20">
+                      <a:extLst>
+                        <a:ext uri="{28A0092B-C50C-407E-A947-70E740481C1C}">
+                          <a14:useLocalDpi xmlns:a14="http://schemas.microsoft.com/office/drawing/2010/main" val="0"/>
+                        </a:ext>
+                      </a:extLst>
+                    </a:blip>
+                    <a:srcRect/>
+                    <a:stretch>
+                      <a:fillRect/>
+                    </a:stretch>
+                  </pic:blipFill>
+                  <pic:spPr bwMode="auto">
+                    <a:xfrm>
+                      <a:off x="0" y="0"/>
+                      <a:ext cx="5274310" cy="2965404"/>
+                    </a:xfrm>
+                    <a:prstGeom prst="rect">
+                      <a:avLst/>
+                    </a:prstGeom>
+                    <a:noFill/>
+                    <a:ln>
+                      <a:noFill/>
+                    </a:ln>
+                  </pic:spPr>
+                </pic:pic>
+              </a:graphicData>
+            </a:graphic>
+          </wp:inline>
+        </w:drawing>
+      </w:r>
+    </w:p>
+    <w:p/>
+    <w:p>
+      <w:r>
+        <w:rPr>
+          <w:noProof/>
+        </w:rPr>
+        <w:lastRenderedPageBreak/>
+        <w:drawing>
+          <wp:inline distT="0" distB="0" distL="0" distR="0" wp14:anchorId="6B0647CF" wp14:editId="20D205A5">
+            <wp:extent cx="5274310" cy="2306955"/>
+            <wp:effectExtent l="0" t="0" r="2540" b="0"/>
+            <wp:docPr id="16" name="图片 16"/>
+            <wp:cNvGraphicFramePr>
+              <a:graphicFrameLocks xmlns:a="http://schemas.openxmlformats.org/drawingml/2006/main" noChangeAspect="1"/>
+            </wp:cNvGraphicFramePr>
+            <a:graphic xmlns:a="http://schemas.openxmlformats.org/drawingml/2006/main">
+              <a:graphicData uri="http://schemas.openxmlformats.org/drawingml/2006/picture">
+                <pic:pic xmlns:pic="http://schemas.openxmlformats.org/drawingml/2006/picture">
+                  <pic:nvPicPr>
+                    <pic:cNvPr id="1" name=""/>
+                    <pic:cNvPicPr/>
+                  </pic:nvPicPr>
+                  <pic:blipFill>
+                    <a:blip r:embed="rId21"/>
+                    <a:stretch>
+                      <a:fillRect/>
+                    </a:stretch>
+                  </pic:blipFill>
+                  <pic:spPr>
+                    <a:xfrm>
+                      <a:off x="0" y="0"/>
+                      <a:ext cx="5274310" cy="2306955"/>
+                    </a:xfrm>
+                    <a:prstGeom prst="rect">
+                      <a:avLst/>
+                    </a:prstGeom>
+                  </pic:spPr>
+                </pic:pic>
+              </a:graphicData>
+            </a:graphic>
+          </wp:inline>
+        </w:drawing>
+      </w:r>
+    </w:p>
+    <w:p/>
+    <w:p>
+      <w:r>
+        <w:rPr>
+          <w:noProof/>
+        </w:rPr>
+        <w:drawing>
+          <wp:inline distT="0" distB="0" distL="0" distR="0" wp14:anchorId="29C50387" wp14:editId="3AC7CF75">
+            <wp:extent cx="5274310" cy="2948940"/>
+            <wp:effectExtent l="0" t="0" r="2540" b="3810"/>
+            <wp:docPr id="17" name="图片 17"/>
+            <wp:cNvGraphicFramePr>
+              <a:graphicFrameLocks xmlns:a="http://schemas.openxmlformats.org/drawingml/2006/main" noChangeAspect="1"/>
+            </wp:cNvGraphicFramePr>
+            <a:graphic xmlns:a="http://schemas.openxmlformats.org/drawingml/2006/main">
+              <a:graphicData uri="http://schemas.openxmlformats.org/drawingml/2006/picture">
+                <pic:pic xmlns:pic="http://schemas.openxmlformats.org/drawingml/2006/picture">
+                  <pic:nvPicPr>
+                    <pic:cNvPr id="1" name=""/>
+                    <pic:cNvPicPr/>
+                  </pic:nvPicPr>
+                  <pic:blipFill>
+                    <a:blip r:embed="rId22"/>
+                    <a:stretch>
+                      <a:fillRect/>
+                    </a:stretch>
+                  </pic:blipFill>
+                  <pic:spPr>
+                    <a:xfrm>
+                      <a:off x="0" y="0"/>
+                      <a:ext cx="5274310" cy="2948940"/>
+                    </a:xfrm>
+                    <a:prstGeom prst="rect">
+                      <a:avLst/>
+                    </a:prstGeom>
+                  </pic:spPr>
+                </pic:pic>
+              </a:graphicData>
+            </a:graphic>
+          </wp:inline>
+        </w:drawing>
+      </w:r>
+    </w:p>
+    <w:p>
+      <w:r>
+        <w:rPr>
+          <w:noProof/>
+        </w:rPr>
+        <w:drawing>
+          <wp:inline distT="0" distB="0" distL="0" distR="0" wp14:anchorId="7C5C4828" wp14:editId="14628B32">
+            <wp:extent cx="5274310" cy="2983865"/>
+            <wp:effectExtent l="0" t="0" r="2540" b="6985"/>
+            <wp:docPr id="18" name="图片 18"/>
+            <wp:cNvGraphicFramePr>
+              <a:graphicFrameLocks xmlns:a="http://schemas.openxmlformats.org/drawingml/2006/main" noChangeAspect="1"/>
+            </wp:cNvGraphicFramePr>
+            <a:graphic xmlns:a="http://schemas.openxmlformats.org/drawingml/2006/main">
+              <a:graphicData uri="http://schemas.openxmlformats.org/drawingml/2006/picture">
+                <pic:pic xmlns:pic="http://schemas.openxmlformats.org/drawingml/2006/picture">
+                  <pic:nvPicPr>
+                    <pic:cNvPr id="1" name=""/>
+                    <pic:cNvPicPr/>
+                  </pic:nvPicPr>
+                  <pic:blipFill>
+                    <a:blip r:embed="rId23"/>
+                    <a:stretch>
+                      <a:fillRect/>
+                    </a:stretch>
+                  </pic:blipFill>
+                  <pic:spPr>
+                    <a:xfrm>
+                      <a:off x="0" y="0"/>
+                      <a:ext cx="5274310" cy="2983865"/>
+                    </a:xfrm>
+                    <a:prstGeom prst="rect">
+                      <a:avLst/>
+                    </a:prstGeom>
+                  </pic:spPr>
+                </pic:pic>
+              </a:graphicData>
+            </a:graphic>
+          </wp:inline>
+        </w:drawing>
+      </w:r>
+    </w:p>
+    <w:p>
+      <w:r>
+        <w:rPr>
+          <w:noProof/>
+        </w:rPr>
+        <w:lastRenderedPageBreak/>
+        <w:drawing>
+          <wp:inline distT="0" distB="0" distL="0" distR="0" wp14:anchorId="5420B1EF" wp14:editId="6258D030">
+            <wp:extent cx="5274310" cy="2318385"/>
+            <wp:effectExtent l="0" t="0" r="2540" b="5715"/>
+            <wp:docPr id="19" name="图片 19"/>
+            <wp:cNvGraphicFramePr>
+              <a:graphicFrameLocks xmlns:a="http://schemas.openxmlformats.org/drawingml/2006/main" noChangeAspect="1"/>
+            </wp:cNvGraphicFramePr>
+            <a:graphic xmlns:a="http://schemas.openxmlformats.org/drawingml/2006/main">
+              <a:graphicData uri="http://schemas.openxmlformats.org/drawingml/2006/picture">
+                <pic:pic xmlns:pic="http://schemas.openxmlformats.org/drawingml/2006/picture">
+                  <pic:nvPicPr>
+                    <pic:cNvPr id="1" name=""/>
+                    <pic:cNvPicPr/>
+                  </pic:nvPicPr>
+                  <pic:blipFill>
+                    <a:blip r:embed="rId24"/>
+                    <a:stretch>
+                      <a:fillRect/>
+                    </a:stretch>
+                  </pic:blipFill>
+                  <pic:spPr>
+                    <a:xfrm>
+                      <a:off x="0" y="0"/>
+                      <a:ext cx="5274310" cy="2318385"/>
+                    </a:xfrm>
+                    <a:prstGeom prst="rect">
+                      <a:avLst/>
+                    </a:prstGeom>
+                  </pic:spPr>
+                </pic:pic>
+              </a:graphicData>
+            </a:graphic>
+          </wp:inline>
+        </w:drawing>
+      </w:r>
+    </w:p>
+    <w:p>
+      <w:r>
+        <w:rPr>
+          <w:noProof/>
+        </w:rPr>
+        <w:drawing>
+          <wp:inline distT="0" distB="0" distL="0" distR="0" wp14:anchorId="0229EBDB" wp14:editId="1440195E">
+            <wp:extent cx="5274310" cy="2395855"/>
+            <wp:effectExtent l="0" t="0" r="2540" b="4445"/>
+            <wp:docPr id="20" name="图片 20"/>
+            <wp:cNvGraphicFramePr>
+              <a:graphicFrameLocks xmlns:a="http://schemas.openxmlformats.org/drawingml/2006/main" noChangeAspect="1"/>
+            </wp:cNvGraphicFramePr>
+            <a:graphic xmlns:a="http://schemas.openxmlformats.org/drawingml/2006/main">
+              <a:graphicData uri="http://schemas.openxmlformats.org/drawingml/2006/picture">
+                <pic:pic xmlns:pic="http://schemas.openxmlformats.org/drawingml/2006/picture">
+                  <pic:nvPicPr>
+                    <pic:cNvPr id="1" name=""/>
+                    <pic:cNvPicPr/>
+                  </pic:nvPicPr>
+                  <pic:blipFill>
+                    <a:blip r:embed="rId25"/>
+                    <a:stretch>
+                      <a:fillRect/>
+                    </a:stretch>
+                  </pic:blipFill>
+                  <pic:spPr>
+                    <a:xfrm>
+                      <a:off x="0" y="0"/>
+                      <a:ext cx="5274310" cy="2395855"/>
+                    </a:xfrm>
+                    <a:prstGeom prst="rect">
+                      <a:avLst/>
+                    </a:prstGeom>
+                  </pic:spPr>
+                </pic:pic>
+              </a:graphicData>
+            </a:graphic>
+          </wp:inline>
+        </w:drawing>
+      </w:r>
+    </w:p>
+    <w:p/>
+    <w:p>
+      <w:r>
+        <w:rPr>
+          <w:noProof/>
+        </w:rPr>
+        <w:lastRenderedPageBreak/>
+        <w:drawing>
+          <wp:inline distT="0" distB="0" distL="0" distR="0" wp14:anchorId="7C0C3119" wp14:editId="6E512583">
+            <wp:extent cx="5274310" cy="3753485"/>
+            <wp:effectExtent l="0" t="0" r="2540" b="0"/>
+            <wp:docPr id="21" name="图片 21"/>
+            <wp:cNvGraphicFramePr>
+              <a:graphicFrameLocks xmlns:a="http://schemas.openxmlformats.org/drawingml/2006/main" noChangeAspect="1"/>
+            </wp:cNvGraphicFramePr>
+            <a:graphic xmlns:a="http://schemas.openxmlformats.org/drawingml/2006/main">
+              <a:graphicData uri="http://schemas.openxmlformats.org/drawingml/2006/picture">
+                <pic:pic xmlns:pic="http://schemas.openxmlformats.org/drawingml/2006/picture">
+                  <pic:nvPicPr>
+                    <pic:cNvPr id="1" name=""/>
+                    <pic:cNvPicPr/>
+                  </pic:nvPicPr>
+                  <pic:blipFill>
+                    <a:blip r:embed="rId26"/>
+                    <a:stretch>
+                      <a:fillRect/>
+                    </a:stretch>
+                  </pic:blipFill>
+                  <pic:spPr>
+                    <a:xfrm>
+                      <a:off x="0" y="0"/>
+                      <a:ext cx="5274310" cy="3753485"/>
+                    </a:xfrm>
+                    <a:prstGeom prst="rect">
+                      <a:avLst/>
+                    </a:prstGeom>
+                  </pic:spPr>
+                </pic:pic>
+              </a:graphicData>
+            </a:graphic>
+          </wp:inline>
+        </w:drawing>
+      </w:r>
       <w:bookmarkStart w:id="0" w:name="_GoBack"/>
       <w:bookmarkEnd w:id="0"/>
     </w:p>
-    <w:p/>
-    <w:p/>
-    <w:p/>
-    <w:p/>
-    <w:p/>
-    <w:p/>
-    <w:p/>
-    <w:p/>
-    <w:p/>
-    <w:p/>
-    <w:p/>
-    <w:p/>
-    <w:p/>
-    <w:p/>
-    <w:p/>
-    <w:p/>
-    <w:p/>
-    <w:p/>
-    <w:p/>
-    <w:p/>
-    <w:p/>
-    <w:p/>
-    <w:p/>
     <w:p/>
     <w:p/>
     <w:p/>
